--- a/Ulric Aird - Complaint Letter.docx
+++ b/Ulric Aird - Complaint Letter.docx
@@ -35,7 +35,7 @@
           <w:sz w:val="24"/>
           <w:szCs w:val="24"/>
         </w:rPr>
-        <w:t>TAMCC Student</w:t>
+        <w:t>Palmiste, St. John</w:t>
       </w:r>
     </w:p>
     <w:p>
@@ -1652,21 +1652,6 @@
 </file>
 
 <file path=customXml/item1.xml><?xml version="1.0" encoding="utf-8"?>
-<p:properties xmlns:p="http://schemas.microsoft.com/office/2006/metadata/properties" xmlns:xsi="http://www.w3.org/2001/XMLSchema-instance" xmlns:pc="http://schemas.microsoft.com/office/infopath/2007/PartnerControls">
-  <documentManagement/>
-</p:properties>
-</file>
-
-<file path=customXml/item2.xml><?xml version="1.0" encoding="utf-8"?>
-<?mso-contentType ?>
-<FormTemplates xmlns="http://schemas.microsoft.com/sharepoint/v3/contenttype/forms">
-  <Display>DocumentLibraryForm</Display>
-  <Edit>DocumentLibraryForm</Edit>
-  <New>DocumentLibraryForm</New>
-</FormTemplates>
-</file>
-
-<file path=customXml/item3.xml><?xml version="1.0" encoding="utf-8"?>
 <ct:contentTypeSchema xmlns:ct="http://schemas.microsoft.com/office/2006/metadata/contentType" xmlns:ma="http://schemas.microsoft.com/office/2006/metadata/properties/metaAttributes" ct:_="" ma:_="" ma:contentTypeName="Document" ma:contentTypeID="0x010100CF33974758133047AA541618CA4914E5" ma:contentTypeVersion="4" ma:contentTypeDescription="Create a new document." ma:contentTypeScope="" ma:versionID="cfce23ab14cab7889906f8e5c56d64cd">
   <xsd:schema xmlns:xsd="http://www.w3.org/2001/XMLSchema" xmlns:xs="http://www.w3.org/2001/XMLSchema" xmlns:p="http://schemas.microsoft.com/office/2006/metadata/properties" xmlns:ns3="07188cd7-ee86-4aee-897b-4bb90f20289f" targetNamespace="http://schemas.microsoft.com/office/2006/metadata/properties" ma:root="true" ma:fieldsID="41cff41f976f433a6ab08fd09537e045" ns3:_="">
     <xsd:import namespace="07188cd7-ee86-4aee-897b-4bb90f20289f"/>
@@ -1810,31 +1795,22 @@
 </ct:contentTypeSchema>
 </file>
 
-<file path=customXml/itemProps1.xml><?xml version="1.0" encoding="utf-8"?>
-<ds:datastoreItem xmlns:ds="http://schemas.openxmlformats.org/officeDocument/2006/customXml" ds:itemID="{B7DA4F6A-FE3D-4668-A2C0-44E4EF03D61E}">
-  <ds:schemaRefs>
-    <ds:schemaRef ds:uri="http://purl.org/dc/terms/"/>
-    <ds:schemaRef ds:uri="http://purl.org/dc/elements/1.1/"/>
-    <ds:schemaRef ds:uri="http://schemas.microsoft.com/office/2006/documentManagement/types"/>
-    <ds:schemaRef ds:uri="http://schemas.microsoft.com/office/2006/metadata/properties"/>
-    <ds:schemaRef ds:uri="http://schemas.microsoft.com/office/infopath/2007/PartnerControls"/>
-    <ds:schemaRef ds:uri="http://purl.org/dc/dcmitype/"/>
-    <ds:schemaRef ds:uri="http://schemas.openxmlformats.org/package/2006/metadata/core-properties"/>
-    <ds:schemaRef ds:uri="07188cd7-ee86-4aee-897b-4bb90f20289f"/>
-    <ds:schemaRef ds:uri="http://www.w3.org/XML/1998/namespace"/>
-  </ds:schemaRefs>
-</ds:datastoreItem>
+<file path=customXml/item2.xml><?xml version="1.0" encoding="utf-8"?>
+<?mso-contentType ?>
+<FormTemplates xmlns="http://schemas.microsoft.com/sharepoint/v3/contenttype/forms">
+  <Display>DocumentLibraryForm</Display>
+  <Edit>DocumentLibraryForm</Edit>
+  <New>DocumentLibraryForm</New>
+</FormTemplates>
 </file>
 
-<file path=customXml/itemProps2.xml><?xml version="1.0" encoding="utf-8"?>
-<ds:datastoreItem xmlns:ds="http://schemas.openxmlformats.org/officeDocument/2006/customXml" ds:itemID="{533402D5-318B-4CF5-83FB-24CCB279E138}">
-  <ds:schemaRefs>
-    <ds:schemaRef ds:uri="http://schemas.microsoft.com/sharepoint/v3/contenttype/forms"/>
-  </ds:schemaRefs>
-</ds:datastoreItem>
+<file path=customXml/item3.xml><?xml version="1.0" encoding="utf-8"?>
+<p:properties xmlns:p="http://schemas.microsoft.com/office/2006/metadata/properties" xmlns:xsi="http://www.w3.org/2001/XMLSchema-instance" xmlns:pc="http://schemas.microsoft.com/office/infopath/2007/PartnerControls">
+  <documentManagement/>
+</p:properties>
 </file>
 
-<file path=customXml/itemProps3.xml><?xml version="1.0" encoding="utf-8"?>
+<file path=customXml/itemProps1.xml><?xml version="1.0" encoding="utf-8"?>
 <ds:datastoreItem xmlns:ds="http://schemas.openxmlformats.org/officeDocument/2006/customXml" ds:itemID="{A2D10C1B-6CB8-4D9A-AB1F-7E90AC16BA17}">
   <ds:schemaRefs>
     <ds:schemaRef ds:uri="http://schemas.microsoft.com/office/2006/metadata/contentType"/>
@@ -1850,4 +1826,28 @@
     <ds:schemaRef ds:uri="http://schemas.microsoft.com/internal/obd"/>
   </ds:schemaRefs>
 </ds:datastoreItem>
+</file>
+
+<file path=customXml/itemProps2.xml><?xml version="1.0" encoding="utf-8"?>
+<ds:datastoreItem xmlns:ds="http://schemas.openxmlformats.org/officeDocument/2006/customXml" ds:itemID="{533402D5-318B-4CF5-83FB-24CCB279E138}">
+  <ds:schemaRefs>
+    <ds:schemaRef ds:uri="http://schemas.microsoft.com/sharepoint/v3/contenttype/forms"/>
+  </ds:schemaRefs>
+</ds:datastoreItem>
+</file>
+
+<file path=customXml/itemProps3.xml><?xml version="1.0" encoding="utf-8"?>
+<ds:datastoreItem xmlns:ds="http://schemas.openxmlformats.org/officeDocument/2006/customXml" ds:itemID="{B7DA4F6A-FE3D-4668-A2C0-44E4EF03D61E}">
+  <ds:schemaRefs>
+    <ds:schemaRef ds:uri="http://purl.org/dc/elements/1.1/"/>
+    <ds:schemaRef ds:uri="http://purl.org/dc/dcmitype/"/>
+    <ds:schemaRef ds:uri="http://schemas.openxmlformats.org/package/2006/metadata/core-properties"/>
+    <ds:schemaRef ds:uri="http://www.w3.org/XML/1998/namespace"/>
+    <ds:schemaRef ds:uri="http://schemas.microsoft.com/office/2006/documentManagement/types"/>
+    <ds:schemaRef ds:uri="http://purl.org/dc/terms/"/>
+    <ds:schemaRef ds:uri="http://schemas.microsoft.com/office/2006/metadata/properties"/>
+    <ds:schemaRef ds:uri="http://schemas.microsoft.com/office/infopath/2007/PartnerControls"/>
+    <ds:schemaRef ds:uri="07188cd7-ee86-4aee-897b-4bb90f20289f"/>
+  </ds:schemaRefs>
+</ds:datastoreItem>
 </file>